--- a/ETL_Technical_Writeup.docx
+++ b/ETL_Technical_Writeup.docx
@@ -986,13 +986,18 @@
     </w:p>
     <w:p>
       <w:pPr>
-        <w:ind w:firstLine="720"/>
-        <w:rPr>
-          <w:sz w:val="32"/>
-          <w:szCs w:val="32"/>
-          <w:u w:val="single"/>
-        </w:rPr>
-      </w:pPr>
+        <w:rPr>
+          <w:sz w:val="28"/>
+          <w:szCs w:val="28"/>
+        </w:rPr>
+      </w:pPr>
+      <w:r>
+        <w:rPr>
+          <w:sz w:val="28"/>
+          <w:szCs w:val="28"/>
+        </w:rPr>
+        <w:t xml:space="preserve"> </w:t>
+      </w:r>
     </w:p>
     <w:p>
       <w:pPr>
@@ -1038,63 +1043,89 @@
           <w:numId w:val="13"/>
         </w:numPr>
         <w:rPr>
-          <w:sz w:val="28"/>
-          <w:szCs w:val="28"/>
-        </w:rPr>
-      </w:pPr>
-      <w:r>
-        <w:rPr>
-          <w:sz w:val="28"/>
-          <w:szCs w:val="28"/>
-        </w:rPr>
-        <w:t xml:space="preserve">Within </w:t>
+          <w:b/>
+          <w:bCs/>
+          <w:sz w:val="28"/>
+          <w:szCs w:val="28"/>
+          <w:u w:val="single"/>
+        </w:rPr>
+      </w:pPr>
+      <w:r>
+        <w:rPr>
+          <w:b/>
+          <w:bCs/>
+          <w:sz w:val="28"/>
+          <w:szCs w:val="28"/>
+          <w:u w:val="single"/>
+        </w:rPr>
+        <w:t xml:space="preserve">Before you run </w:t>
       </w:r>
       <w:proofErr w:type="spellStart"/>
       <w:r>
         <w:rPr>
-          <w:sz w:val="28"/>
-          <w:szCs w:val="28"/>
-        </w:rPr>
-        <w:t>jupyter</w:t>
+          <w:b/>
+          <w:bCs/>
+          <w:sz w:val="28"/>
+          <w:szCs w:val="28"/>
+          <w:u w:val="single"/>
+        </w:rPr>
+        <w:t>jyputer</w:t>
       </w:r>
       <w:proofErr w:type="spellEnd"/>
       <w:r>
         <w:rPr>
-          <w:sz w:val="28"/>
-          <w:szCs w:val="28"/>
-        </w:rPr>
-        <w:t xml:space="preserve"> c</w:t>
-      </w:r>
-      <w:r>
-        <w:rPr>
-          <w:sz w:val="28"/>
-          <w:szCs w:val="28"/>
-        </w:rPr>
-        <w:t>onnected to local database</w:t>
-      </w:r>
-      <w:r>
-        <w:rPr>
-          <w:sz w:val="28"/>
-          <w:szCs w:val="28"/>
-        </w:rPr>
-        <w:t xml:space="preserve"> (</w:t>
+          <w:b/>
+          <w:bCs/>
+          <w:sz w:val="28"/>
+          <w:szCs w:val="28"/>
+          <w:u w:val="single"/>
+        </w:rPr>
+        <w:t>, y</w:t>
+      </w:r>
+      <w:r>
+        <w:rPr>
+          <w:b/>
+          <w:bCs/>
+          <w:sz w:val="28"/>
+          <w:szCs w:val="28"/>
+          <w:u w:val="single"/>
+        </w:rPr>
+        <w:t xml:space="preserve">ou’ll have to create the database by running the </w:t>
       </w:r>
       <w:proofErr w:type="spellStart"/>
       <w:r>
         <w:rPr>
-          <w:sz w:val="28"/>
-          <w:szCs w:val="28"/>
-        </w:rPr>
-        <w:t>postgres</w:t>
+          <w:b/>
+          <w:bCs/>
+          <w:sz w:val="28"/>
+          <w:szCs w:val="28"/>
+          <w:u w:val="single"/>
+        </w:rPr>
+        <w:t>sql</w:t>
       </w:r>
       <w:proofErr w:type="spellEnd"/>
       <w:r>
         <w:rPr>
-          <w:sz w:val="28"/>
-          <w:szCs w:val="28"/>
-        </w:rPr>
-        <w:t>)</w:t>
-      </w:r>
+          <w:b/>
+          <w:bCs/>
+          <w:sz w:val="28"/>
+          <w:szCs w:val="28"/>
+          <w:u w:val="single"/>
+        </w:rPr>
+        <w:t xml:space="preserve"> command in filename: </w:t>
+      </w:r>
+      <w:proofErr w:type="spellStart"/>
+      <w:r>
+        <w:rPr>
+          <w:b/>
+          <w:bCs/>
+          <w:sz w:val="28"/>
+          <w:szCs w:val="28"/>
+          <w:u w:val="single"/>
+        </w:rPr>
+        <w:t>Create_database</w:t>
+      </w:r>
+      <w:proofErr w:type="spellEnd"/>
     </w:p>
     <w:p>
       <w:pPr>
@@ -1113,8 +1144,75 @@
           <w:sz w:val="28"/>
           <w:szCs w:val="28"/>
         </w:rPr>
-        <w:t>Checked if there were existing tables</w:t>
-      </w:r>
+        <w:t xml:space="preserve">Within </w:t>
+      </w:r>
+      <w:proofErr w:type="spellStart"/>
+      <w:r>
+        <w:rPr>
+          <w:sz w:val="28"/>
+          <w:szCs w:val="28"/>
+        </w:rPr>
+        <w:t>jupyter</w:t>
+      </w:r>
+      <w:proofErr w:type="spellEnd"/>
+      <w:r>
+        <w:rPr>
+          <w:sz w:val="28"/>
+          <w:szCs w:val="28"/>
+        </w:rPr>
+        <w:t xml:space="preserve"> </w:t>
+      </w:r>
+      <w:r>
+        <w:rPr>
+          <w:sz w:val="28"/>
+          <w:szCs w:val="28"/>
+        </w:rPr>
+        <w:t xml:space="preserve">it will </w:t>
+      </w:r>
+      <w:r>
+        <w:rPr>
+          <w:sz w:val="28"/>
+          <w:szCs w:val="28"/>
+        </w:rPr>
+        <w:t>c</w:t>
+      </w:r>
+      <w:r>
+        <w:rPr>
+          <w:sz w:val="28"/>
+          <w:szCs w:val="28"/>
+        </w:rPr>
+        <w:t>onnec</w:t>
+      </w:r>
+      <w:r>
+        <w:rPr>
+          <w:sz w:val="28"/>
+          <w:szCs w:val="28"/>
+        </w:rPr>
+        <w:t>t</w:t>
+      </w:r>
+      <w:r>
+        <w:rPr>
+          <w:sz w:val="28"/>
+          <w:szCs w:val="28"/>
+        </w:rPr>
+        <w:t xml:space="preserve"> to local database</w:t>
+      </w:r>
+      <w:r>
+        <w:rPr>
+          <w:sz w:val="28"/>
+          <w:szCs w:val="28"/>
+        </w:rPr>
+        <w:t xml:space="preserve"> </w:t>
+      </w:r>
+      <w:proofErr w:type="spellStart"/>
+      <w:r>
+        <w:rPr>
+          <w:sz w:val="28"/>
+          <w:szCs w:val="28"/>
+        </w:rPr>
+        <w:t>nfl_arrest_db</w:t>
+      </w:r>
+      <w:proofErr w:type="spellEnd"/>
     </w:p>
     <w:p>
       <w:pPr>
@@ -1128,12 +1226,105 @@
           <w:szCs w:val="28"/>
         </w:rPr>
       </w:pPr>
-      <w:r>
-        <w:rPr>
-          <w:sz w:val="28"/>
-          <w:szCs w:val="28"/>
-        </w:rPr>
-        <w:t>Created 3 Tables:</w:t>
+      <w:proofErr w:type="spellStart"/>
+      <w:r>
+        <w:rPr>
+          <w:sz w:val="28"/>
+          <w:szCs w:val="28"/>
+        </w:rPr>
+        <w:t>Jupyter</w:t>
+      </w:r>
+      <w:proofErr w:type="spellEnd"/>
+      <w:r>
+        <w:rPr>
+          <w:sz w:val="28"/>
+          <w:szCs w:val="28"/>
+        </w:rPr>
+        <w:t xml:space="preserve"> will c</w:t>
+      </w:r>
+      <w:r>
+        <w:rPr>
+          <w:sz w:val="28"/>
+          <w:szCs w:val="28"/>
+        </w:rPr>
+        <w:t xml:space="preserve">heck if there </w:t>
+      </w:r>
+      <w:r>
+        <w:rPr>
+          <w:sz w:val="28"/>
+          <w:szCs w:val="28"/>
+        </w:rPr>
+        <w:t xml:space="preserve">are </w:t>
+      </w:r>
+      <w:r>
+        <w:rPr>
+          <w:sz w:val="28"/>
+          <w:szCs w:val="28"/>
+        </w:rPr>
+        <w:t>existing tables</w:t>
+      </w:r>
+    </w:p>
+    <w:p>
+      <w:pPr>
+        <w:pStyle w:val="ListParagraph"/>
+        <w:numPr>
+          <w:ilvl w:val="0"/>
+          <w:numId w:val="13"/>
+        </w:numPr>
+        <w:rPr>
+          <w:sz w:val="28"/>
+          <w:szCs w:val="28"/>
+        </w:rPr>
+      </w:pPr>
+      <w:r>
+        <w:rPr>
+          <w:sz w:val="28"/>
+          <w:szCs w:val="28"/>
+        </w:rPr>
+        <w:t xml:space="preserve">The code in </w:t>
+      </w:r>
+      <w:proofErr w:type="spellStart"/>
+      <w:r>
+        <w:rPr>
+          <w:sz w:val="28"/>
+          <w:szCs w:val="28"/>
+        </w:rPr>
+        <w:t>jupyter</w:t>
+      </w:r>
+      <w:proofErr w:type="spellEnd"/>
+      <w:r>
+        <w:rPr>
+          <w:sz w:val="28"/>
+          <w:szCs w:val="28"/>
+        </w:rPr>
+        <w:t xml:space="preserve"> will create the (3) tables</w:t>
+      </w:r>
+    </w:p>
+    <w:p>
+      <w:pPr>
+        <w:pStyle w:val="ListParagraph"/>
+        <w:numPr>
+          <w:ilvl w:val="0"/>
+          <w:numId w:val="13"/>
+        </w:numPr>
+        <w:rPr>
+          <w:sz w:val="28"/>
+          <w:szCs w:val="28"/>
+        </w:rPr>
+      </w:pPr>
+      <w:r>
+        <w:rPr>
+          <w:sz w:val="28"/>
+          <w:szCs w:val="28"/>
+        </w:rPr>
+        <w:t>It will c</w:t>
+      </w:r>
+      <w:r>
+        <w:rPr>
+          <w:sz w:val="28"/>
+          <w:szCs w:val="28"/>
+        </w:rPr>
+        <w:t>reate 3 Tables:</w:t>
       </w:r>
     </w:p>
     <w:p>
@@ -1214,12 +1405,28 @@
           <w:szCs w:val="28"/>
         </w:rPr>
       </w:pPr>
-      <w:r>
-        <w:rPr>
-          <w:sz w:val="28"/>
-          <w:szCs w:val="28"/>
-        </w:rPr>
-        <w:t>Transfer data into each table</w:t>
+      <w:proofErr w:type="spellStart"/>
+      <w:r>
+        <w:rPr>
+          <w:sz w:val="28"/>
+          <w:szCs w:val="28"/>
+        </w:rPr>
+        <w:t>Jupyter</w:t>
+      </w:r>
+      <w:proofErr w:type="spellEnd"/>
+      <w:r>
+        <w:rPr>
+          <w:sz w:val="28"/>
+          <w:szCs w:val="28"/>
+        </w:rPr>
+        <w:t xml:space="preserve"> will t</w:t>
+      </w:r>
+      <w:r>
+        <w:rPr>
+          <w:sz w:val="28"/>
+          <w:szCs w:val="28"/>
+        </w:rPr>
+        <w:t>ransfer data into each table</w:t>
       </w:r>
     </w:p>
     <w:p>
@@ -1234,12 +1441,30 @@
           <w:szCs w:val="28"/>
         </w:rPr>
       </w:pPr>
-      <w:r>
-        <w:rPr>
-          <w:sz w:val="28"/>
-          <w:szCs w:val="28"/>
-        </w:rPr>
-        <w:t xml:space="preserve">Confirm data was added by querying the tables (Select * From </w:t>
+      <w:proofErr w:type="spellStart"/>
+      <w:r>
+        <w:rPr>
+          <w:sz w:val="28"/>
+          <w:szCs w:val="28"/>
+        </w:rPr>
+        <w:t>Jupyter</w:t>
+      </w:r>
+      <w:proofErr w:type="spellEnd"/>
+      <w:r>
+        <w:rPr>
+          <w:sz w:val="28"/>
+          <w:szCs w:val="28"/>
+        </w:rPr>
+        <w:t xml:space="preserve"> will c</w:t>
+      </w:r>
+      <w:bookmarkStart w:id="0" w:name="_GoBack"/>
+      <w:bookmarkEnd w:id="0"/>
+      <w:r>
+        <w:rPr>
+          <w:sz w:val="28"/>
+          <w:szCs w:val="28"/>
+        </w:rPr>
+        <w:t xml:space="preserve">onfirm data was added by querying the tables (Select * From </w:t>
       </w:r>
       <w:proofErr w:type="spellStart"/>
       <w:r>
@@ -1330,8 +1555,6 @@
         </w:rPr>
         <w:t xml:space="preserve"> NFL Players Arrest Records</w:t>
       </w:r>
-      <w:bookmarkStart w:id="0" w:name="_GoBack"/>
-      <w:bookmarkEnd w:id="0"/>
     </w:p>
     <w:p>
       <w:pPr>
@@ -1538,7 +1761,6 @@
           <w:szCs w:val="32"/>
           <w:u w:val="single"/>
         </w:rPr>
-        <w:lastRenderedPageBreak/>
         <w:t>Graphs</w:t>
       </w:r>
     </w:p>
@@ -1620,6 +1842,7 @@
           <w:sz w:val="28"/>
           <w:szCs w:val="28"/>
         </w:rPr>
+        <w:lastRenderedPageBreak/>
         <w:drawing>
           <wp:inline distT="0" distB="0" distL="0" distR="0" wp14:anchorId="72E49A82" wp14:editId="55576C98">
             <wp:extent cx="3952875" cy="3633605"/>
@@ -1695,7 +1918,6 @@
           <w:sz w:val="28"/>
           <w:szCs w:val="28"/>
         </w:rPr>
-        <w:lastRenderedPageBreak/>
         <w:drawing>
           <wp:inline distT="0" distB="0" distL="0" distR="0" wp14:anchorId="35E8B7F4" wp14:editId="5B621F29">
             <wp:extent cx="4061012" cy="3664890"/>
@@ -1762,6 +1984,7 @@
           <w:sz w:val="28"/>
           <w:szCs w:val="28"/>
         </w:rPr>
+        <w:lastRenderedPageBreak/>
         <w:drawing>
           <wp:inline distT="0" distB="0" distL="0" distR="0" wp14:anchorId="2BB8F925" wp14:editId="75A59A9E">
             <wp:extent cx="4093153" cy="3585883"/>
@@ -3572,6 +3795,7 @@
     <w:lsdException w:name="HTML Sample" w:semiHidden="1" w:unhideWhenUsed="1"/>
     <w:lsdException w:name="HTML Typewriter" w:semiHidden="1" w:unhideWhenUsed="1"/>
     <w:lsdException w:name="HTML Variable" w:semiHidden="1" w:unhideWhenUsed="1"/>
+    <w:lsdException w:name="Normal Table" w:semiHidden="1" w:unhideWhenUsed="1"/>
     <w:lsdException w:name="annotation subject" w:semiHidden="1" w:unhideWhenUsed="1"/>
     <w:lsdException w:name="No List" w:semiHidden="1" w:unhideWhenUsed="1"/>
     <w:lsdException w:name="Outline List 1" w:semiHidden="1" w:unhideWhenUsed="1"/>
@@ -3618,8 +3842,10 @@
     <w:lsdException w:name="Table Subtle 2" w:semiHidden="1" w:unhideWhenUsed="1"/>
     <w:lsdException w:name="Table Web 1" w:semiHidden="1" w:unhideWhenUsed="1"/>
     <w:lsdException w:name="Table Web 2" w:semiHidden="1" w:unhideWhenUsed="1"/>
+    <w:lsdException w:name="Table Web 3" w:semiHidden="1" w:unhideWhenUsed="1"/>
     <w:lsdException w:name="Balloon Text" w:semiHidden="1" w:unhideWhenUsed="1"/>
     <w:lsdException w:name="Table Grid" w:uiPriority="39"/>
+    <w:lsdException w:name="Table Theme" w:semiHidden="1" w:unhideWhenUsed="1"/>
     <w:lsdException w:name="Placeholder Text" w:semiHidden="1"/>
     <w:lsdException w:name="No Spacing" w:uiPriority="1" w:qFormat="1"/>
     <w:lsdException w:name="Light Shading" w:uiPriority="60"/>
